--- a/docs/7조-3주차-피스캐스트-브레인스토밍 결과.docx
+++ b/docs/7조-3주차-피스캐스트-브레인스토밍 결과.docx
@@ -26,79 +26,11 @@
         </w:rPr>
       </w:pPr>
       <w:r>
-        <w:rPr>
-          <w:noProof/>
-        </w:rPr>
-        <mc:AlternateContent>
-          <mc:Choice Requires="wps">
-            <w:drawing>
-              <wp:anchor distT="0" distB="0" distL="114300" distR="114300" simplePos="0" relativeHeight="251657728" behindDoc="0" locked="0" layoutInCell="1" allowOverlap="1" wp14:anchorId="12C30631" wp14:editId="3E178768">
-                <wp:simplePos x="0" y="0"/>
-                <wp:positionH relativeFrom="column">
-                  <wp:posOffset>2286000</wp:posOffset>
-                </wp:positionH>
-                <wp:positionV relativeFrom="page">
-                  <wp:posOffset>1488440</wp:posOffset>
-                </wp:positionV>
-                <wp:extent cx="3086100" cy="0"/>
-                <wp:effectExtent l="13335" t="12065" r="5715" b="6985"/>
-                <wp:wrapNone/>
-                <wp:docPr id="807435598" name="Line 2"/>
-                <wp:cNvGraphicFramePr>
-                  <a:graphicFrameLocks xmlns:a="http://schemas.openxmlformats.org/drawingml/2006/main"/>
-                </wp:cNvGraphicFramePr>
-                <a:graphic xmlns:a="http://schemas.openxmlformats.org/drawingml/2006/main">
-                  <a:graphicData uri="http://schemas.microsoft.com/office/word/2010/wordprocessingShape">
-                    <wps:wsp>
-                      <wps:cNvCnPr>
-                        <a:cxnSpLocks noChangeShapeType="1"/>
-                      </wps:cNvCnPr>
-                      <wps:spPr bwMode="auto">
-                        <a:xfrm>
-                          <a:off x="0" y="0"/>
-                          <a:ext cx="3086100" cy="0"/>
-                        </a:xfrm>
-                        <a:prstGeom prst="line">
-                          <a:avLst/>
-                        </a:prstGeom>
-                        <a:noFill/>
-                        <a:ln w="9525">
-                          <a:solidFill>
-                            <a:srgbClr val="DDDDDD"/>
-                          </a:solidFill>
-                          <a:round/>
-                          <a:headEnd/>
-                          <a:tailEnd/>
-                        </a:ln>
-                        <a:extLst>
-                          <a:ext uri="{909E8E84-426E-40DD-AFC4-6F175D3DCCD1}">
-                            <a14:hiddenFill xmlns:a14="http://schemas.microsoft.com/office/drawing/2010/main">
-                              <a:noFill/>
-                            </a14:hiddenFill>
-                          </a:ext>
-                        </a:extLst>
-                      </wps:spPr>
-                      <wps:bodyPr/>
-                    </wps:wsp>
-                  </a:graphicData>
-                </a:graphic>
-                <wp14:sizeRelH relativeFrom="page">
-                  <wp14:pctWidth>0</wp14:pctWidth>
-                </wp14:sizeRelH>
-                <wp14:sizeRelV relativeFrom="page">
-                  <wp14:pctHeight>0</wp14:pctHeight>
-                </wp14:sizeRelV>
-              </wp:anchor>
-            </w:drawing>
-          </mc:Choice>
-          <mc:Fallback>
-            <w:pict>
-              <v:line w14:anchorId="095A597A" id="Line 2" o:spid="_x0000_s1026" style="position:absolute;z-index:251657728;visibility:visible;mso-wrap-style:square;mso-width-percent:0;mso-height-percent:0;mso-wrap-distance-left:9pt;mso-wrap-distance-top:0;mso-wrap-distance-right:9pt;mso-wrap-distance-bottom:0;mso-position-horizontal:absolute;mso-position-horizontal-relative:text;mso-position-vertical:absolute;mso-position-vertical-relative:page;mso-width-percent:0;mso-height-percent:0;mso-width-relative:page;mso-height-relative:page" from="180pt,117.2pt" to="423pt,117.2pt" o:gfxdata="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" strokecolor="#ddd">
-                <w10:wrap anchory="page"/>
-              </v:line>
-            </w:pict>
-          </mc:Fallback>
-        </mc:AlternateContent>
+        <w:pict w14:anchorId="12C30631">
+          <v:line id="_x0000_s2050" alt="" style="position:absolute;left:0;text-align:left;z-index:1;mso-wrap-edited:f;mso-width-percent:0;mso-height-percent:0;mso-position-vertical-relative:page;mso-width-percent:0;mso-height-percent:0" from="180pt,117.2pt" to="423pt,117.2pt" strokecolor="#ddd">
+            <w10:wrap anchory="page"/>
+          </v:line>
+        </w:pict>
       </w:r>
     </w:p>
     <w:p>
@@ -171,8 +103,8 @@
         <w:tblLook w:val="04A0" w:firstRow="1" w:lastRow="0" w:firstColumn="1" w:lastColumn="0" w:noHBand="0" w:noVBand="1"/>
       </w:tblPr>
       <w:tblGrid>
-        <w:gridCol w:w="1375"/>
-        <w:gridCol w:w="7119"/>
+        <w:gridCol w:w="1384"/>
+        <w:gridCol w:w="7318"/>
       </w:tblGrid>
       <w:tr>
         <w:trPr>
@@ -216,10 +148,26 @@
           <w:p>
             <w:pPr>
               <w:rPr>
-                <w:rFonts w:ascii="바탕체" w:eastAsia="바탕체" w:hAnsi="바탕체"/>
+                <w:rFonts w:ascii="바탕체" w:eastAsia="바탕체" w:hAnsi="바탕체" w:hint="eastAsia"/>
                 <w:sz w:val="24"/>
               </w:rPr>
             </w:pPr>
+            <w:r>
+              <w:rPr>
+                <w:rFonts w:ascii="바탕체" w:eastAsia="바탕체" w:hAnsi="바탕체" w:hint="eastAsia"/>
+                <w:sz w:val="24"/>
+              </w:rPr>
+              <w:t xml:space="preserve">조각 라디오 웹 포털 개발 : </w:t>
+            </w:r>
+            <w:proofErr w:type="spellStart"/>
+            <w:r>
+              <w:rPr>
+                <w:rFonts w:ascii="바탕체" w:eastAsia="바탕체" w:hAnsi="바탕체" w:hint="eastAsia"/>
+                <w:sz w:val="24"/>
+              </w:rPr>
+              <w:t>피스캐스트</w:t>
+            </w:r>
+            <w:proofErr w:type="spellEnd"/>
           </w:p>
         </w:tc>
       </w:tr>
@@ -305,7 +253,13 @@
         <w:rPr>
           <w:rFonts w:ascii="바탕체" w:eastAsia="바탕체" w:hAnsi="바탕체" w:hint="eastAsia"/>
         </w:rPr>
-        <w:t>xx 조</w:t>
+        <w:t>07</w:t>
+      </w:r>
+      <w:r>
+        <w:rPr>
+          <w:rFonts w:ascii="바탕체" w:eastAsia="바탕체" w:hAnsi="바탕체" w:hint="eastAsia"/>
+        </w:rPr>
+        <w:t xml:space="preserve"> 조</w:t>
       </w:r>
     </w:p>
     <w:p>
@@ -318,104 +272,63 @@
     </w:p>
     <w:p>
       <w:pPr>
-        <w:ind w:firstLineChars="1984" w:firstLine="3968"/>
-        <w:rPr>
-          <w:rFonts w:ascii="바탕체" w:eastAsia="바탕체" w:hAnsi="바탕체"/>
+        <w:ind w:firstLine="3968"/>
+        <w:jc w:val="left"/>
+        <w:rPr>
+          <w:rFonts w:ascii="바탕체" w:eastAsia="바탕체" w:hAnsi="바탕체" w:cs="바탕체"/>
         </w:rPr>
       </w:pPr>
       <w:r>
         <w:rPr>
-          <w:rFonts w:ascii="바탕체" w:eastAsia="바탕체" w:hAnsi="바탕체" w:hint="eastAsia"/>
-        </w:rPr>
-        <w:t>20</w:t>
+          <w:rFonts w:ascii="바탕체" w:eastAsia="바탕체" w:hAnsi="바탕체" w:cs="바탕체"/>
+        </w:rPr>
+        <w:t xml:space="preserve">202102621 </w:t>
       </w:r>
+      <w:proofErr w:type="spellStart"/>
       <w:r>
         <w:rPr>
-          <w:rFonts w:ascii="바탕체" w:eastAsia="바탕체" w:hAnsi="바탕체"/>
-        </w:rPr>
-        <w:t>23</w:t>
+          <w:rFonts w:ascii="바탕체" w:eastAsia="바탕체" w:hAnsi="바탕체" w:cs="바탕체"/>
+        </w:rPr>
+        <w:t>김예림</w:t>
       </w:r>
-      <w:r>
-        <w:rPr>
-          <w:rFonts w:ascii="바탕체" w:eastAsia="바탕체" w:hAnsi="바탕체"/>
-        </w:rPr>
-        <w:t xml:space="preserve">234 </w:t>
-      </w:r>
-      <w:r>
-        <w:rPr>
-          <w:rFonts w:ascii="바탕체" w:eastAsia="바탕체" w:hAnsi="바탕체" w:hint="eastAsia"/>
-        </w:rPr>
-        <w:t>홍길동</w:t>
-      </w:r>
+      <w:proofErr w:type="spellEnd"/>
     </w:p>
     <w:p>
       <w:pPr>
-        <w:ind w:firstLineChars="1984" w:firstLine="3968"/>
-        <w:rPr>
-          <w:rFonts w:ascii="바탕체" w:eastAsia="바탕체" w:hAnsi="바탕체"/>
+        <w:ind w:firstLine="3968"/>
+        <w:jc w:val="left"/>
+        <w:rPr>
+          <w:rFonts w:ascii="바탕체" w:eastAsia="바탕체" w:hAnsi="바탕체" w:cs="바탕체"/>
         </w:rPr>
       </w:pPr>
       <w:r>
         <w:rPr>
-          <w:rFonts w:ascii="바탕체" w:eastAsia="바탕체" w:hAnsi="바탕체" w:hint="eastAsia"/>
-        </w:rPr>
-        <w:t>20</w:t>
+          <w:rFonts w:ascii="바탕체" w:eastAsia="바탕체" w:hAnsi="바탕체" w:cs="바탕체"/>
+        </w:rPr>
+        <w:t xml:space="preserve">202102697 </w:t>
       </w:r>
+      <w:proofErr w:type="spellStart"/>
       <w:r>
         <w:rPr>
-          <w:rFonts w:ascii="바탕체" w:eastAsia="바탕체" w:hAnsi="바탕체"/>
-        </w:rPr>
-        <w:t>23</w:t>
+          <w:rFonts w:ascii="바탕체" w:eastAsia="바탕체" w:hAnsi="바탕체" w:cs="바탕체"/>
+        </w:rPr>
+        <w:t>전규리</w:t>
       </w:r>
-      <w:r>
-        <w:rPr>
-          <w:rFonts w:ascii="바탕체" w:eastAsia="바탕체" w:hAnsi="바탕체" w:hint="eastAsia"/>
-        </w:rPr>
-        <w:t>345 허균</w:t>
-      </w:r>
+      <w:proofErr w:type="spellEnd"/>
     </w:p>
     <w:p>
       <w:pPr>
-        <w:ind w:firstLineChars="1984" w:firstLine="3968"/>
-        <w:rPr>
-          <w:rFonts w:ascii="바탕체" w:eastAsia="바탕체" w:hAnsi="바탕체"/>
+        <w:ind w:firstLine="3960"/>
+        <w:jc w:val="left"/>
+        <w:rPr>
+          <w:rFonts w:ascii="바탕체" w:eastAsia="바탕체" w:hAnsi="바탕체" w:cs="바탕체"/>
         </w:rPr>
       </w:pPr>
       <w:r>
         <w:rPr>
-          <w:rFonts w:ascii="바탕체" w:eastAsia="바탕체" w:hAnsi="바탕체" w:hint="eastAsia"/>
-        </w:rPr>
-        <w:t>20</w:t>
-      </w:r>
-      <w:r>
-        <w:rPr>
-          <w:rFonts w:ascii="바탕체" w:eastAsia="바탕체" w:hAnsi="바탕체"/>
-        </w:rPr>
-        <w:t>23</w:t>
-      </w:r>
-      <w:r>
-        <w:rPr>
-          <w:rFonts w:ascii="바탕체" w:eastAsia="바탕체" w:hAnsi="바탕체" w:hint="eastAsia"/>
-        </w:rPr>
-        <w:t>3</w:t>
-      </w:r>
-      <w:r>
-        <w:rPr>
-          <w:rFonts w:ascii="바탕체" w:eastAsia="바탕체" w:hAnsi="바탕체"/>
-        </w:rPr>
-        <w:t>69</w:t>
-      </w:r>
-      <w:r>
-        <w:rPr>
-          <w:rFonts w:ascii="바탕체" w:eastAsia="바탕체" w:hAnsi="바탕체" w:hint="eastAsia"/>
-        </w:rPr>
-        <w:t xml:space="preserve"> </w:t>
-      </w:r>
-      <w:r>
-        <w:rPr>
-          <w:rFonts w:ascii="바탕체" w:eastAsia="바탕체" w:hAnsi="바탕체"/>
-        </w:rPr>
-        <w:t>장길산</w:t>
+          <w:rFonts w:ascii="바탕체" w:eastAsia="바탕체" w:hAnsi="바탕체" w:cs="바탕체"/>
+        </w:rPr>
+        <w:t>202202584 박민지</w:t>
       </w:r>
     </w:p>
     <w:p>
@@ -453,14 +366,12 @@
         </w:rPr>
         <w:t xml:space="preserve"> </w:t>
       </w:r>
-      <w:proofErr w:type="spellStart"/>
       <w:r>
         <w:rPr>
           <w:rFonts w:ascii="바탕체" w:eastAsia="바탕체" w:hAnsi="바탕체" w:hint="eastAsia"/>
         </w:rPr>
-        <w:t>김컴공</w:t>
+        <w:t>이영석</w:t>
       </w:r>
-      <w:proofErr w:type="spellEnd"/>
       <w:r>
         <w:rPr>
           <w:rFonts w:ascii="바탕체" w:eastAsia="바탕체" w:hAnsi="바탕체" w:hint="eastAsia"/>
@@ -526,10 +437,10 @@
         <w:tblLook w:val="0000" w:firstRow="0" w:lastRow="0" w:firstColumn="0" w:lastColumn="0" w:noHBand="0" w:noVBand="0"/>
       </w:tblPr>
       <w:tblGrid>
-        <w:gridCol w:w="639"/>
-        <w:gridCol w:w="1419"/>
-        <w:gridCol w:w="5236"/>
-        <w:gridCol w:w="1200"/>
+        <w:gridCol w:w="645"/>
+        <w:gridCol w:w="1434"/>
+        <w:gridCol w:w="5400"/>
+        <w:gridCol w:w="1223"/>
       </w:tblGrid>
       <w:tr>
         <w:tc>
@@ -660,58 +571,51 @@
           <w:p>
             <w:pPr>
               <w:rPr>
+                <w:rFonts w:ascii="바탕체" w:eastAsia="바탕체" w:hAnsi="바탕체" w:hint="eastAsia"/>
+                <w:spacing w:val="-20"/>
+              </w:rPr>
+            </w:pPr>
+            <w:r>
+              <w:rPr>
+                <w:rFonts w:ascii="바탕체" w:eastAsia="바탕체" w:hAnsi="바탕체" w:hint="eastAsia"/>
+                <w:spacing w:val="-20"/>
+              </w:rPr>
+              <w:t>20</w:t>
+            </w:r>
+            <w:r>
+              <w:rPr>
                 <w:rFonts w:ascii="바탕체" w:eastAsia="바탕체" w:hAnsi="바탕체"/>
                 <w:spacing w:val="-20"/>
               </w:rPr>
-            </w:pPr>
+              <w:t>23</w:t>
+            </w:r>
             <w:r>
               <w:rPr>
                 <w:rFonts w:ascii="바탕체" w:eastAsia="바탕체" w:hAnsi="바탕체" w:hint="eastAsia"/>
                 <w:spacing w:val="-20"/>
               </w:rPr>
-              <w:t>20</w:t>
+              <w:t>/0</w:t>
             </w:r>
             <w:r>
               <w:rPr>
                 <w:rFonts w:ascii="바탕체" w:eastAsia="바탕체" w:hAnsi="바탕체"/>
                 <w:spacing w:val="-20"/>
               </w:rPr>
-              <w:t>23</w:t>
+              <w:t>3</w:t>
             </w:r>
             <w:r>
               <w:rPr>
                 <w:rFonts w:ascii="바탕체" w:eastAsia="바탕체" w:hAnsi="바탕체" w:hint="eastAsia"/>
                 <w:spacing w:val="-20"/>
               </w:rPr>
-              <w:t>/0</w:t>
-            </w:r>
-            <w:r>
-              <w:rPr>
-                <w:rFonts w:ascii="바탕체" w:eastAsia="바탕체" w:hAnsi="바탕체"/>
-                <w:spacing w:val="-20"/>
-              </w:rPr>
-              <w:t>3</w:t>
+              <w:t>/</w:t>
             </w:r>
             <w:r>
               <w:rPr>
                 <w:rFonts w:ascii="바탕체" w:eastAsia="바탕체" w:hAnsi="바탕체" w:hint="eastAsia"/>
                 <w:spacing w:val="-20"/>
               </w:rPr>
-              <w:t>/</w:t>
-            </w:r>
-            <w:r>
-              <w:rPr>
-                <w:rFonts w:ascii="바탕체" w:eastAsia="바탕체" w:hAnsi="바탕체" w:hint="eastAsia"/>
-                <w:spacing w:val="-20"/>
-              </w:rPr>
-              <w:t>0</w:t>
-            </w:r>
-            <w:r>
-              <w:rPr>
-                <w:rFonts w:ascii="바탕체" w:eastAsia="바탕체" w:hAnsi="바탕체"/>
-                <w:spacing w:val="-20"/>
-              </w:rPr>
-              <w:t>6</w:t>
+              <w:t>27</w:t>
             </w:r>
           </w:p>
         </w:tc>
@@ -726,6 +630,13 @@
                 <w:spacing w:val="-20"/>
               </w:rPr>
             </w:pPr>
+            <w:r>
+              <w:rPr>
+                <w:rFonts w:ascii="바탕체" w:eastAsia="바탕체" w:hAnsi="바탕체" w:hint="eastAsia"/>
+                <w:spacing w:val="-20"/>
+              </w:rPr>
+              <w:t>초안 작성</w:t>
+            </w:r>
           </w:p>
         </w:tc>
         <w:tc>
@@ -739,13 +650,15 @@
                 <w:spacing w:val="-20"/>
               </w:rPr>
             </w:pPr>
+            <w:proofErr w:type="spellStart"/>
             <w:r>
               <w:rPr>
                 <w:rFonts w:ascii="바탕체" w:eastAsia="바탕체" w:hAnsi="바탕체" w:hint="eastAsia"/>
                 <w:spacing w:val="-20"/>
               </w:rPr>
-              <w:t>홍길동</w:t>
-            </w:r>
+              <w:t>김예림</w:t>
+            </w:r>
+            <w:proofErr w:type="spellEnd"/>
           </w:p>
         </w:tc>
       </w:tr>
@@ -758,10 +671,17 @@
             <w:pPr>
               <w:jc w:val="center"/>
               <w:rPr>
-                <w:rFonts w:ascii="바탕체" w:eastAsia="바탕체" w:hAnsi="바탕체"/>
+                <w:rFonts w:ascii="바탕체" w:eastAsia="바탕체" w:hAnsi="바탕체" w:hint="eastAsia"/>
                 <w:spacing w:val="-20"/>
               </w:rPr>
             </w:pPr>
+            <w:r>
+              <w:rPr>
+                <w:rFonts w:ascii="바탕체" w:eastAsia="바탕체" w:hAnsi="바탕체" w:hint="eastAsia"/>
+                <w:spacing w:val="-20"/>
+              </w:rPr>
+              <w:t>2</w:t>
+            </w:r>
           </w:p>
         </w:tc>
         <w:tc>
@@ -771,10 +691,17 @@
           <w:p>
             <w:pPr>
               <w:rPr>
-                <w:rFonts w:ascii="바탕체" w:eastAsia="바탕체" w:hAnsi="바탕체"/>
+                <w:rFonts w:ascii="바탕체" w:eastAsia="바탕체" w:hAnsi="바탕체" w:hint="eastAsia"/>
                 <w:spacing w:val="-20"/>
               </w:rPr>
             </w:pPr>
+            <w:r>
+              <w:rPr>
+                <w:rFonts w:ascii="바탕체" w:eastAsia="바탕체" w:hAnsi="바탕체" w:hint="eastAsia"/>
+                <w:spacing w:val="-20"/>
+              </w:rPr>
+              <w:t>2023/03/27</w:t>
+            </w:r>
           </w:p>
         </w:tc>
         <w:tc>
@@ -784,10 +711,17 @@
           <w:p>
             <w:pPr>
               <w:rPr>
-                <w:rFonts w:ascii="바탕체" w:eastAsia="바탕체" w:hAnsi="바탕체"/>
+                <w:rFonts w:ascii="바탕체" w:eastAsia="바탕체" w:hAnsi="바탕체" w:hint="eastAsia"/>
                 <w:spacing w:val="-20"/>
               </w:rPr>
             </w:pPr>
+            <w:r>
+              <w:rPr>
+                <w:rFonts w:ascii="바탕체" w:eastAsia="바탕체" w:hAnsi="바탕체" w:hint="eastAsia"/>
+                <w:spacing w:val="-20"/>
+              </w:rPr>
+              <w:t>아이디어 수렴 내용 정리</w:t>
+            </w:r>
           </w:p>
         </w:tc>
         <w:tc>
@@ -801,6 +735,13 @@
                 <w:spacing w:val="-20"/>
               </w:rPr>
             </w:pPr>
+            <w:r>
+              <w:rPr>
+                <w:rFonts w:ascii="바탕체" w:eastAsia="바탕체" w:hAnsi="바탕체" w:hint="eastAsia"/>
+                <w:spacing w:val="-20"/>
+              </w:rPr>
+              <w:t>박민지</w:t>
+            </w:r>
           </w:p>
         </w:tc>
       </w:tr>
@@ -1078,7 +1019,7 @@
         <w:pStyle w:val="11"/>
         <w:ind w:left="200"/>
         <w:rPr>
-          <w:rFonts w:ascii="바탕체" w:eastAsia="바탕체" w:hAnsi="바탕체"/>
+          <w:rFonts w:ascii="바탕체" w:eastAsia="바탕체" w:hAnsi="바탕체" w:hint="eastAsia"/>
           <w:b w:val="0"/>
           <w:bCs w:val="0"/>
           <w:caps w:val="0"/>
@@ -1369,7 +1310,7 @@
         </w:tabs>
         <w:snapToGrid/>
         <w:rPr>
-          <w:rFonts w:ascii="바탕체" w:eastAsia="바탕체" w:hAnsi="바탕체"/>
+          <w:rFonts w:ascii="바탕체" w:eastAsia="바탕체" w:hAnsi="바탕체" w:hint="eastAsia"/>
         </w:rPr>
       </w:pPr>
     </w:p>
@@ -1424,48 +1365,38 @@
       <w:r>
         <w:rPr>
           <w:rFonts w:ascii="바탕체" w:eastAsia="바탕체" w:hAnsi="바탕체"/>
-        </w:rPr>
-        <w:drawing>
-          <wp:inline distT="0" distB="0" distL="0" distR="0" wp14:anchorId="4AF4DADC" wp14:editId="5FC65BB2">
-            <wp:extent cx="5400040" cy="3998595"/>
-            <wp:effectExtent l="0" t="0" r="0" b="1905"/>
-            <wp:docPr id="1562128956" name="그림 1" descr="텍스트, 스크린샷, 직사각형, 디자인이(가) 표시된 사진&#10;&#10;AI가 생성한 콘텐츠는 부정확할 수 있습니다."/>
-            <wp:cNvGraphicFramePr>
-              <a:graphicFrameLocks xmlns:a="http://schemas.openxmlformats.org/drawingml/2006/main" noChangeAspect="1"/>
-            </wp:cNvGraphicFramePr>
-            <a:graphic xmlns:a="http://schemas.openxmlformats.org/drawingml/2006/main">
-              <a:graphicData uri="http://schemas.openxmlformats.org/drawingml/2006/picture">
-                <pic:pic xmlns:pic="http://schemas.openxmlformats.org/drawingml/2006/picture">
-                  <pic:nvPicPr>
-                    <pic:cNvPr id="1562128956" name="그림 1" descr="텍스트, 스크린샷, 직사각형, 디자인이(가) 표시된 사진&#10;&#10;AI가 생성한 콘텐츠는 부정확할 수 있습니다."/>
-                    <pic:cNvPicPr/>
-                  </pic:nvPicPr>
-                  <pic:blipFill>
-                    <a:blip r:embed="rId10"/>
-                    <a:stretch>
-                      <a:fillRect/>
-                    </a:stretch>
-                  </pic:blipFill>
-                  <pic:spPr>
-                    <a:xfrm>
-                      <a:off x="0" y="0"/>
-                      <a:ext cx="5400040" cy="3998595"/>
-                    </a:xfrm>
-                    <a:prstGeom prst="rect">
-                      <a:avLst/>
-                    </a:prstGeom>
-                  </pic:spPr>
-                </pic:pic>
-              </a:graphicData>
-            </a:graphic>
-          </wp:inline>
-        </w:drawing>
+          <w:noProof/>
+        </w:rPr>
+        <w:pict w14:anchorId="2033365F">
+          <v:shapetype id="_x0000_t75" coordsize="21600,21600" o:spt="75" o:preferrelative="t" path="m@4@5l@4@11@9@11@9@5xe" filled="f" stroked="f">
+            <v:stroke joinstyle="miter"/>
+            <v:formulas>
+              <v:f eqn="if lineDrawn pixelLineWidth 0"/>
+              <v:f eqn="sum @0 1 0"/>
+              <v:f eqn="sum 0 0 @1"/>
+              <v:f eqn="prod @2 1 2"/>
+              <v:f eqn="prod @3 21600 pixelWidth"/>
+              <v:f eqn="prod @3 21600 pixelHeight"/>
+              <v:f eqn="sum @0 0 1"/>
+              <v:f eqn="prod @6 1 2"/>
+              <v:f eqn="prod @7 21600 pixelWidth"/>
+              <v:f eqn="sum @8 21600 0"/>
+              <v:f eqn="prod @7 21600 pixelHeight"/>
+              <v:f eqn="sum @10 21600 0"/>
+            </v:formulas>
+            <v:path o:extrusionok="f" gradientshapeok="t" o:connecttype="rect"/>
+            <o:lock v:ext="edit" aspectratio="t"/>
+          </v:shapetype>
+          <v:shape id="그림 1" o:spid="_x0000_i1031" type="#_x0000_t75" alt="텍스트, 스크린샷, 직사각형, 디자인이(가) 표시된 사진&#10;&#10;AI가 생성한 콘텐츠는 부정확할 수 있습니다." style="width:425.3pt;height:314.8pt;visibility:visible;mso-wrap-style:square">
+            <v:imagedata r:id="rId10" o:title="텍스트, 스크린샷, 직사각형, 디자인이(가) 표시된 사진&#10;&#10;AI가 생성한 콘텐츠는 부정확할 수 있습니다"/>
+          </v:shape>
+        </w:pict>
       </w:r>
     </w:p>
     <w:p>
       <w:pPr>
         <w:rPr>
-          <w:rFonts w:ascii="바탕체" w:eastAsia="바탕체" w:hAnsi="바탕체"/>
+          <w:rFonts w:ascii="바탕체" w:eastAsia="바탕체" w:hAnsi="바탕체" w:hint="eastAsia"/>
         </w:rPr>
       </w:pPr>
     </w:p>
@@ -1478,42 +1409,13 @@
       <w:r>
         <w:rPr>
           <w:rFonts w:ascii="바탕체" w:eastAsia="바탕체" w:hAnsi="바탕체"/>
-        </w:rPr>
-        <w:drawing>
-          <wp:inline distT="0" distB="0" distL="0" distR="0" wp14:anchorId="3B5F21B2" wp14:editId="12D75DA5">
-            <wp:extent cx="5400040" cy="2078355"/>
-            <wp:effectExtent l="0" t="0" r="0" b="0"/>
-            <wp:docPr id="570639063" name="그림 1" descr="텍스트, 스크린샷, 폰트, 직사각형이(가) 표시된 사진&#10;&#10;AI가 생성한 콘텐츠는 부정확할 수 있습니다."/>
-            <wp:cNvGraphicFramePr>
-              <a:graphicFrameLocks xmlns:a="http://schemas.openxmlformats.org/drawingml/2006/main" noChangeAspect="1"/>
-            </wp:cNvGraphicFramePr>
-            <a:graphic xmlns:a="http://schemas.openxmlformats.org/drawingml/2006/main">
-              <a:graphicData uri="http://schemas.openxmlformats.org/drawingml/2006/picture">
-                <pic:pic xmlns:pic="http://schemas.openxmlformats.org/drawingml/2006/picture">
-                  <pic:nvPicPr>
-                    <pic:cNvPr id="570639063" name="그림 1" descr="텍스트, 스크린샷, 폰트, 직사각형이(가) 표시된 사진&#10;&#10;AI가 생성한 콘텐츠는 부정확할 수 있습니다."/>
-                    <pic:cNvPicPr/>
-                  </pic:nvPicPr>
-                  <pic:blipFill>
-                    <a:blip r:embed="rId11"/>
-                    <a:stretch>
-                      <a:fillRect/>
-                    </a:stretch>
-                  </pic:blipFill>
-                  <pic:spPr>
-                    <a:xfrm>
-                      <a:off x="0" y="0"/>
-                      <a:ext cx="5400040" cy="2078355"/>
-                    </a:xfrm>
-                    <a:prstGeom prst="rect">
-                      <a:avLst/>
-                    </a:prstGeom>
-                  </pic:spPr>
-                </pic:pic>
-              </a:graphicData>
-            </a:graphic>
-          </wp:inline>
-        </w:drawing>
+          <w:noProof/>
+        </w:rPr>
+        <w:pict w14:anchorId="6697DAB5">
+          <v:shape id="_x0000_i1033" type="#_x0000_t75" alt="텍스트, 스크린샷, 폰트, 직사각형이(가) 표시된 사진&#10;&#10;AI가 생성한 콘텐츠는 부정확할 수 있습니다." style="width:424.45pt;height:163.25pt;visibility:visible;mso-wrap-style:square">
+            <v:imagedata r:id="rId11" o:title="텍스트, 스크린샷, 폰트, 직사각형이(가) 표시된 사진&#10;&#10;AI가 생성한 콘텐츠는 부정확할 수 있습니다"/>
+          </v:shape>
+        </w:pict>
       </w:r>
     </w:p>
     <w:p>
@@ -1533,34 +1435,9 @@
     <w:p>
       <w:pPr>
         <w:rPr>
-          <w:rFonts w:ascii="바탕체" w:eastAsia="바탕체" w:hAnsi="바탕체"/>
-        </w:rPr>
-      </w:pPr>
-    </w:p>
-    <w:p>
-      <w:pPr>
-        <w:rPr>
-          <w:rFonts w:ascii="바탕체" w:eastAsia="바탕체" w:hAnsi="바탕체"/>
-        </w:rPr>
-      </w:pPr>
-    </w:p>
-    <w:p>
-      <w:pPr>
-        <w:widowControl/>
-        <w:wordWrap/>
-        <w:autoSpaceDE/>
-        <w:autoSpaceDN/>
-        <w:jc w:val="left"/>
-        <w:rPr>
           <w:rFonts w:ascii="바탕체" w:eastAsia="바탕체" w:hAnsi="바탕체" w:hint="eastAsia"/>
         </w:rPr>
       </w:pPr>
-      <w:r>
-        <w:rPr>
-          <w:rFonts w:ascii="바탕체" w:eastAsia="바탕체" w:hAnsi="바탕체"/>
-        </w:rPr>
-        <w:br w:type="page"/>
-      </w:r>
     </w:p>
     <w:p>
       <w:pPr>
@@ -2464,7 +2341,13 @@
         </w:tc>
       </w:tr>
     </w:tbl>
-    <w:p/>
+    <w:p>
+      <w:pPr>
+        <w:rPr>
+          <w:rFonts w:hint="eastAsia"/>
+        </w:rPr>
+      </w:pPr>
+    </w:p>
     <w:tbl>
       <w:tblPr>
         <w:tblW w:w="0" w:type="auto"/>
@@ -2479,8 +2362,8 @@
         <w:tblLook w:val="04A0" w:firstRow="1" w:lastRow="0" w:firstColumn="1" w:lastColumn="0" w:noHBand="0" w:noVBand="1"/>
       </w:tblPr>
       <w:tblGrid>
-        <w:gridCol w:w="1496"/>
-        <w:gridCol w:w="6998"/>
+        <w:gridCol w:w="1526"/>
+        <w:gridCol w:w="7176"/>
       </w:tblGrid>
       <w:tr>
         <w:tc>
@@ -2540,7 +2423,7 @@
               <w:rPr>
                 <w:rFonts w:ascii="바탕체" w:eastAsia="바탕체" w:hAnsi="바탕체" w:hint="eastAsia"/>
               </w:rPr>
-              <w:t>채팅 창 개선</w:t>
+              <w:t>다시 듣기 기능 개선</w:t>
             </w:r>
           </w:p>
         </w:tc>
@@ -2557,15 +2440,9 @@
             </w:pPr>
             <w:r>
               <w:rPr>
-                <w:rFonts w:ascii="바탕체" w:eastAsia="바탕체" w:hAnsi="바탕체" w:hint="eastAsia"/>
-              </w:rPr>
-              <w:t>1</w:t>
-            </w:r>
-            <w:r>
-              <w:rPr>
                 <w:rFonts w:ascii="바탕체" w:eastAsia="바탕체" w:hAnsi="바탕체"/>
               </w:rPr>
-              <w:t>. ~~~</w:t>
+              <w:t xml:space="preserve">1. 코너별 라디오 조각 제공 기능 </w:t>
             </w:r>
           </w:p>
           <w:p>
@@ -2578,7 +2455,21 @@
               <w:rPr>
                 <w:rFonts w:ascii="바탕체" w:eastAsia="바탕체" w:hAnsi="바탕체"/>
               </w:rPr>
-              <w:t>2. ~~~</w:t>
+              <w:t xml:space="preserve">2. </w:t>
+            </w:r>
+            <w:proofErr w:type="spellStart"/>
+            <w:r>
+              <w:rPr>
+                <w:rFonts w:ascii="바탕체" w:eastAsia="바탕체" w:hAnsi="바탕체"/>
+              </w:rPr>
+              <w:t>다시듣기시</w:t>
+            </w:r>
+            <w:proofErr w:type="spellEnd"/>
+            <w:r>
+              <w:rPr>
+                <w:rFonts w:ascii="바탕체" w:eastAsia="바탕체" w:hAnsi="바탕체"/>
+              </w:rPr>
+              <w:t xml:space="preserve"> 음악 포함 여부를 선택하여, 멘트와 자연스럽게 이어지는 다시 듣기 기능 제공 </w:t>
             </w:r>
           </w:p>
           <w:p>
@@ -2591,7 +2482,21 @@
               <w:rPr>
                 <w:rFonts w:ascii="바탕체" w:eastAsia="바탕체" w:hAnsi="바탕체"/>
               </w:rPr>
-              <w:t>3. ~~~</w:t>
+              <w:t xml:space="preserve">3. 유튜브처럼, </w:t>
+            </w:r>
+            <w:proofErr w:type="spellStart"/>
+            <w:r>
+              <w:rPr>
+                <w:rFonts w:ascii="바탕체" w:eastAsia="바탕체" w:hAnsi="바탕체"/>
+              </w:rPr>
+              <w:t>챕터별로</w:t>
+            </w:r>
+            <w:proofErr w:type="spellEnd"/>
+            <w:r>
+              <w:rPr>
+                <w:rFonts w:ascii="바탕체" w:eastAsia="바탕체" w:hAnsi="바탕체"/>
+              </w:rPr>
+              <w:t xml:space="preserve"> 나뉘어 듣고 싶은 부분만 빠르게 선택해 들을 수 있는 챕터 기능 제공</w:t>
             </w:r>
           </w:p>
         </w:tc>
@@ -2608,6 +2513,12 @@
                 <w:rFonts w:ascii="바탕체" w:eastAsia="바탕체" w:hAnsi="바탕체"/>
               </w:rPr>
             </w:pPr>
+            <w:r>
+              <w:rPr>
+                <w:rFonts w:ascii="바탕체" w:eastAsia="바탕체" w:hAnsi="바탕체" w:hint="eastAsia"/>
+              </w:rPr>
+              <w:t xml:space="preserve">검색 기능 개선 </w:t>
+            </w:r>
           </w:p>
         </w:tc>
         <w:tc>
@@ -2618,9 +2529,42 @@
           <w:p>
             <w:pPr>
               <w:rPr>
+                <w:rFonts w:ascii="바탕체" w:eastAsia="바탕체" w:hAnsi="바탕체" w:hint="eastAsia"/>
+              </w:rPr>
+            </w:pPr>
+            <w:r>
+              <w:rPr>
+                <w:rFonts w:ascii="바탕체" w:eastAsia="바탕체" w:hAnsi="바탕체" w:hint="eastAsia"/>
+              </w:rPr>
+              <w:t>1. AI를 활용하여 맞춤형 라디오 조각 추천 시스템 도입 (선택 키워드나 청취자 데이터)</w:t>
+            </w:r>
+          </w:p>
+          <w:p>
+            <w:pPr>
+              <w:rPr>
                 <w:rFonts w:ascii="바탕체" w:eastAsia="바탕체" w:hAnsi="바탕체"/>
               </w:rPr>
             </w:pPr>
+            <w:r>
+              <w:rPr>
+                <w:rFonts w:ascii="바탕체" w:eastAsia="바탕체" w:hAnsi="바탕체" w:hint="eastAsia"/>
+              </w:rPr>
+              <w:t xml:space="preserve">2. 라디오 </w:t>
+            </w:r>
+            <w:proofErr w:type="spellStart"/>
+            <w:r>
+              <w:rPr>
+                <w:rFonts w:ascii="바탕체" w:eastAsia="바탕체" w:hAnsi="바탕체" w:hint="eastAsia"/>
+              </w:rPr>
+              <w:t>조각별</w:t>
+            </w:r>
+            <w:proofErr w:type="spellEnd"/>
+            <w:r>
+              <w:rPr>
+                <w:rFonts w:ascii="바탕체" w:eastAsia="바탕체" w:hAnsi="바탕체" w:hint="eastAsia"/>
+              </w:rPr>
+              <w:t xml:space="preserve"> 카테고리 정리 및 인기 순위 제공 기능</w:t>
+            </w:r>
           </w:p>
         </w:tc>
       </w:tr>
@@ -2633,9 +2577,15 @@
           <w:p>
             <w:pPr>
               <w:rPr>
-                <w:rFonts w:ascii="바탕체" w:eastAsia="바탕체" w:hAnsi="바탕체"/>
+                <w:rFonts w:ascii="바탕체" w:eastAsia="바탕체" w:hAnsi="바탕체" w:hint="eastAsia"/>
               </w:rPr>
             </w:pPr>
+            <w:r>
+              <w:rPr>
+                <w:rFonts w:ascii="바탕체" w:eastAsia="바탕체" w:hAnsi="바탕체" w:hint="eastAsia"/>
+              </w:rPr>
+              <w:t>큐레이션, 맞춤형 조각 추천</w:t>
+            </w:r>
           </w:p>
         </w:tc>
         <w:tc>
@@ -2649,6 +2599,25 @@
                 <w:rFonts w:ascii="바탕체" w:eastAsia="바탕체" w:hAnsi="바탕체"/>
               </w:rPr>
             </w:pPr>
+            <w:r>
+              <w:rPr>
+                <w:rFonts w:ascii="바탕체" w:eastAsia="바탕체" w:hAnsi="바탕체"/>
+              </w:rPr>
+              <w:t xml:space="preserve">1. 원하는 방송/코너/내용을 쉽게 찾을 수 있도록 검색 기능 추가 </w:t>
+            </w:r>
+          </w:p>
+          <w:p>
+            <w:pPr>
+              <w:rPr>
+                <w:rFonts w:ascii="바탕체" w:eastAsia="바탕체" w:hAnsi="바탕체"/>
+              </w:rPr>
+            </w:pPr>
+            <w:r>
+              <w:rPr>
+                <w:rFonts w:ascii="바탕체" w:eastAsia="바탕체" w:hAnsi="바탕체"/>
+              </w:rPr>
+              <w:t>2. 라디오 조각마다 키워드를 달아 쉽게 검색하도록 개선 (ex. 여자DJ, 아이돌 등)</w:t>
+            </w:r>
           </w:p>
         </w:tc>
       </w:tr>
@@ -2664,6 +2633,26 @@
                 <w:rFonts w:ascii="바탕체" w:eastAsia="바탕체" w:hAnsi="바탕체"/>
               </w:rPr>
             </w:pPr>
+            <w:r>
+              <w:rPr>
+                <w:rFonts w:ascii="바탕체" w:eastAsia="바탕체" w:hAnsi="바탕체" w:hint="eastAsia"/>
+              </w:rPr>
+              <w:t xml:space="preserve">차량에서 라디오 </w:t>
+            </w:r>
+            <w:proofErr w:type="spellStart"/>
+            <w:r>
+              <w:rPr>
+                <w:rFonts w:ascii="바탕체" w:eastAsia="바탕체" w:hAnsi="바탕체" w:hint="eastAsia"/>
+              </w:rPr>
+              <w:t>다시듣기</w:t>
+            </w:r>
+            <w:proofErr w:type="spellEnd"/>
+            <w:r>
+              <w:rPr>
+                <w:rFonts w:ascii="바탕체" w:eastAsia="바탕체" w:hAnsi="바탕체" w:hint="eastAsia"/>
+              </w:rPr>
+              <w:t xml:space="preserve"> 편의성 개선</w:t>
+            </w:r>
           </w:p>
         </w:tc>
         <w:tc>
@@ -2677,6 +2666,25 @@
                 <w:rFonts w:ascii="바탕체" w:eastAsia="바탕체" w:hAnsi="바탕체"/>
               </w:rPr>
             </w:pPr>
+            <w:r>
+              <w:rPr>
+                <w:rFonts w:ascii="바탕체" w:eastAsia="바탕체" w:hAnsi="바탕체"/>
+              </w:rPr>
+              <w:t xml:space="preserve">1. 차량 내에서 모바일 디스플레이와 연동되어 조작 가능하도록 개선 </w:t>
+            </w:r>
+          </w:p>
+          <w:p>
+            <w:pPr>
+              <w:rPr>
+                <w:rFonts w:ascii="바탕체" w:eastAsia="바탕체" w:hAnsi="바탕체"/>
+              </w:rPr>
+            </w:pPr>
+            <w:r>
+              <w:rPr>
+                <w:rFonts w:ascii="바탕체" w:eastAsia="바탕체" w:hAnsi="바탕체"/>
+              </w:rPr>
+              <w:t>2. 음성 명령으로 쉽게 조작할 수 있는 기능</w:t>
+            </w:r>
           </w:p>
         </w:tc>
       </w:tr>
@@ -2689,9 +2697,15 @@
           <w:p>
             <w:pPr>
               <w:rPr>
-                <w:rFonts w:ascii="바탕체" w:eastAsia="바탕체" w:hAnsi="바탕체"/>
+                <w:rFonts w:ascii="바탕체" w:eastAsia="바탕체" w:hAnsi="바탕체" w:hint="eastAsia"/>
               </w:rPr>
             </w:pPr>
+            <w:r>
+              <w:rPr>
+                <w:rFonts w:ascii="바탕체" w:eastAsia="바탕체" w:hAnsi="바탕체" w:hint="eastAsia"/>
+              </w:rPr>
+              <w:t>UI/UX 개선</w:t>
+            </w:r>
           </w:p>
         </w:tc>
         <w:tc>
@@ -2705,6 +2719,39 @@
                 <w:rFonts w:ascii="바탕체" w:eastAsia="바탕체" w:hAnsi="바탕체"/>
               </w:rPr>
             </w:pPr>
+            <w:r>
+              <w:rPr>
+                <w:rFonts w:ascii="바탕체" w:eastAsia="바탕체" w:hAnsi="바탕체"/>
+              </w:rPr>
+              <w:t xml:space="preserve">1. </w:t>
+            </w:r>
+            <w:proofErr w:type="spellStart"/>
+            <w:r>
+              <w:rPr>
+                <w:rFonts w:ascii="바탕체" w:eastAsia="바탕체" w:hAnsi="바탕체"/>
+              </w:rPr>
+              <w:t>주사용층인</w:t>
+            </w:r>
+            <w:proofErr w:type="spellEnd"/>
+            <w:r>
+              <w:rPr>
+                <w:rFonts w:ascii="바탕체" w:eastAsia="바탕체" w:hAnsi="바탕체"/>
+              </w:rPr>
+              <w:t xml:space="preserve"> 중년층에 맞춘 심플하고 직관적인 UI </w:t>
+            </w:r>
+          </w:p>
+          <w:p>
+            <w:pPr>
+              <w:rPr>
+                <w:rFonts w:ascii="바탕체" w:eastAsia="바탕체" w:hAnsi="바탕체"/>
+              </w:rPr>
+            </w:pPr>
+            <w:r>
+              <w:rPr>
+                <w:rFonts w:ascii="바탕체" w:eastAsia="바탕체" w:hAnsi="바탕체"/>
+              </w:rPr>
+              <w:t>2. 텍스트보다는 이미지 위주의 구성으로 이용성 개선</w:t>
+            </w:r>
           </w:p>
         </w:tc>
       </w:tr>
@@ -2720,6 +2767,12 @@
                 <w:rFonts w:ascii="바탕체" w:eastAsia="바탕체" w:hAnsi="바탕체"/>
               </w:rPr>
             </w:pPr>
+            <w:r>
+              <w:rPr>
+                <w:rFonts w:ascii="바탕체" w:eastAsia="바탕체" w:hAnsi="바탕체" w:hint="eastAsia"/>
+              </w:rPr>
+              <w:t>이용 편의성 향상(저장, 공유)</w:t>
+            </w:r>
           </w:p>
         </w:tc>
         <w:tc>
@@ -2729,10 +2782,67 @@
           </w:tcPr>
           <w:p>
             <w:pPr>
+              <w:tabs>
+                <w:tab w:val="left" w:pos="1210"/>
+              </w:tabs>
               <w:rPr>
                 <w:rFonts w:ascii="바탕체" w:eastAsia="바탕체" w:hAnsi="바탕체"/>
               </w:rPr>
             </w:pPr>
+            <w:r>
+              <w:rPr>
+                <w:rFonts w:ascii="바탕체" w:eastAsia="바탕체" w:hAnsi="바탕체"/>
+              </w:rPr>
+              <w:t>1. 구독 기능을 추가하여, 좋아하는 코너에 대한 정보를 모아서 볼 수 있게 한다.</w:t>
+            </w:r>
+          </w:p>
+          <w:p>
+            <w:pPr>
+              <w:tabs>
+                <w:tab w:val="left" w:pos="1210"/>
+              </w:tabs>
+              <w:rPr>
+                <w:rFonts w:ascii="바탕체" w:eastAsia="바탕체" w:hAnsi="바탕체"/>
+              </w:rPr>
+            </w:pPr>
+            <w:r>
+              <w:rPr>
+                <w:rFonts w:ascii="바탕체" w:eastAsia="바탕체" w:hAnsi="바탕체"/>
+              </w:rPr>
+              <w:t xml:space="preserve">2. 좋아하는 라디오 조각 클립 저장 기능 추가 </w:t>
+            </w:r>
+          </w:p>
+          <w:p>
+            <w:pPr>
+              <w:tabs>
+                <w:tab w:val="left" w:pos="1210"/>
+              </w:tabs>
+              <w:rPr>
+                <w:rFonts w:ascii="바탕체" w:eastAsia="바탕체" w:hAnsi="바탕체"/>
+              </w:rPr>
+            </w:pPr>
+            <w:r>
+              <w:rPr>
+                <w:rFonts w:ascii="바탕체" w:eastAsia="바탕체" w:hAnsi="바탕체"/>
+              </w:rPr>
+              <w:t xml:space="preserve">3. 라디오 조각 공유 기능 추가 </w:t>
+            </w:r>
+          </w:p>
+          <w:p>
+            <w:pPr>
+              <w:tabs>
+                <w:tab w:val="left" w:pos="1210"/>
+              </w:tabs>
+              <w:rPr>
+                <w:rFonts w:ascii="바탕체" w:eastAsia="바탕체" w:hAnsi="바탕체"/>
+              </w:rPr>
+            </w:pPr>
+            <w:r>
+              <w:rPr>
+                <w:rFonts w:ascii="바탕체" w:eastAsia="바탕체" w:hAnsi="바탕체"/>
+              </w:rPr>
+              <w:t>4. 오프라인으로 저장하고 들을 수 있는 기능 추가</w:t>
+            </w:r>
           </w:p>
         </w:tc>
       </w:tr>
@@ -2748,6 +2858,19 @@
                 <w:rFonts w:ascii="바탕체" w:eastAsia="바탕체" w:hAnsi="바탕체"/>
               </w:rPr>
             </w:pPr>
+            <w:r>
+              <w:rPr>
+                <w:rFonts w:ascii="바탕체" w:eastAsia="바탕체" w:hAnsi="바탕체" w:hint="eastAsia"/>
+              </w:rPr>
+              <w:t>수익 구조 개</w:t>
+            </w:r>
+            <w:r>
+              <w:rPr>
+                <w:rFonts w:ascii="바탕체" w:eastAsia="바탕체" w:hAnsi="바탕체" w:hint="eastAsia"/>
+              </w:rPr>
+              <w:lastRenderedPageBreak/>
+              <w:t>선</w:t>
+            </w:r>
           </w:p>
         </w:tc>
         <w:tc>
@@ -2761,6 +2884,75 @@
                 <w:rFonts w:ascii="바탕체" w:eastAsia="바탕체" w:hAnsi="바탕체"/>
               </w:rPr>
             </w:pPr>
+            <w:r>
+              <w:rPr>
+                <w:rFonts w:ascii="바탕체" w:eastAsia="바탕체" w:hAnsi="바탕체"/>
+              </w:rPr>
+              <w:lastRenderedPageBreak/>
+              <w:t xml:space="preserve">1. 라디오를 소장할 </w:t>
+            </w:r>
+            <w:proofErr w:type="spellStart"/>
+            <w:r>
+              <w:rPr>
+                <w:rFonts w:ascii="바탕체" w:eastAsia="바탕체" w:hAnsi="바탕체"/>
+              </w:rPr>
+              <w:t>수있는</w:t>
+            </w:r>
+            <w:proofErr w:type="spellEnd"/>
+            <w:r>
+              <w:rPr>
+                <w:rFonts w:ascii="바탕체" w:eastAsia="바탕체" w:hAnsi="바탕체"/>
+              </w:rPr>
+              <w:t xml:space="preserve"> 자체 </w:t>
+            </w:r>
+            <w:proofErr w:type="spellStart"/>
+            <w:r>
+              <w:rPr>
+                <w:rFonts w:ascii="바탕체" w:eastAsia="바탕체" w:hAnsi="바탕체"/>
+              </w:rPr>
+              <w:t>굿즈</w:t>
+            </w:r>
+            <w:proofErr w:type="spellEnd"/>
+            <w:r>
+              <w:rPr>
+                <w:rFonts w:ascii="바탕체" w:eastAsia="바탕체" w:hAnsi="바탕체"/>
+              </w:rPr>
+              <w:t xml:space="preserve">(ex.엽서)나 귀여운 캐릭터 </w:t>
+            </w:r>
+            <w:proofErr w:type="spellStart"/>
+            <w:r>
+              <w:rPr>
+                <w:rFonts w:ascii="바탕체" w:eastAsia="바탕체" w:hAnsi="바탕체"/>
+              </w:rPr>
+              <w:t>굿즈로</w:t>
+            </w:r>
+            <w:proofErr w:type="spellEnd"/>
+            <w:r>
+              <w:rPr>
+                <w:rFonts w:ascii="바탕체" w:eastAsia="바탕체" w:hAnsi="바탕체"/>
+              </w:rPr>
+              <w:t xml:space="preserve"> </w:t>
+            </w:r>
+            <w:r>
+              <w:rPr>
+                <w:rFonts w:ascii="바탕체" w:eastAsia="바탕체" w:hAnsi="바탕체"/>
+              </w:rPr>
+              <w:lastRenderedPageBreak/>
+              <w:t xml:space="preserve">홍보 </w:t>
+            </w:r>
+          </w:p>
+          <w:p>
+            <w:pPr>
+              <w:rPr>
+                <w:rFonts w:ascii="바탕체" w:eastAsia="바탕체" w:hAnsi="바탕체"/>
+              </w:rPr>
+            </w:pPr>
+            <w:r>
+              <w:rPr>
+                <w:rFonts w:ascii="바탕체" w:eastAsia="바탕체" w:hAnsi="바탕체"/>
+              </w:rPr>
+              <w:t>2. 라디오시 틀어주는 광고를 배너에 띄움으로써 지속적인 광고 효과</w:t>
+            </w:r>
           </w:p>
         </w:tc>
       </w:tr>
@@ -3117,9 +3309,9 @@
       <w:tblLook w:val="01E0" w:firstRow="1" w:lastRow="1" w:firstColumn="1" w:lastColumn="1" w:noHBand="0" w:noVBand="0"/>
     </w:tblPr>
     <w:tblGrid>
-      <w:gridCol w:w="2832"/>
-      <w:gridCol w:w="1144"/>
-      <w:gridCol w:w="4528"/>
+      <w:gridCol w:w="2900"/>
+      <w:gridCol w:w="1168"/>
+      <w:gridCol w:w="4634"/>
     </w:tblGrid>
     <w:tr>
       <w:tc>
@@ -7090,7 +7282,6 @@
   <w:style w:type="character" w:default="1" w:styleId="a0">
     <w:name w:val="Default Paragraph Font"/>
     <w:uiPriority w:val="1"/>
-    <w:semiHidden/>
     <w:unhideWhenUsed/>
   </w:style>
   <w:style w:type="table" w:default="1" w:styleId="a1">
